--- a/Documentation/Sprint #6/Sprint 6 - Final Submission_Scheid.docx
+++ b/Documentation/Sprint #6/Sprint 6 - Final Submission_Scheid.docx
@@ -232,23 +232,13 @@
         </w:rPr>
         <w:t xml:space="preserve">: </w:t>
       </w:r>
-      <w:proofErr w:type="spellStart"/>
       <w:r>
         <w:rPr>
           <w:rFonts w:ascii="AppleSystemUIFont" w:hAnsi="AppleSystemUIFont" w:cs="AppleSystemUIFont"/>
           <w:i/>
           <w:iCs/>
         </w:rPr>
-        <w:t>Jaewoo</w:t>
-      </w:r>
-      <w:proofErr w:type="spellEnd"/>
-      <w:r>
-        <w:rPr>
-          <w:rFonts w:ascii="AppleSystemUIFont" w:hAnsi="AppleSystemUIFont" w:cs="AppleSystemUIFont"/>
-          <w:i/>
-          <w:iCs/>
-        </w:rPr>
-        <w:t xml:space="preserve"> Park</w:t>
+        <w:t>Jaewoo Park</w:t>
       </w:r>
     </w:p>
     <w:p>
@@ -299,26 +289,8 @@
           <w:i/>
           <w:iCs/>
         </w:rPr>
-        <w:t>Design the user interface of the web app using</w:t>
-      </w:r>
-      <w:r>
-        <w:rPr>
-          <w:rFonts w:ascii="AppleSystemUIFont" w:hAnsi="AppleSystemUIFont" w:cs="AppleSystemUIFont"/>
-          <w:i/>
-          <w:iCs/>
-        </w:rPr>
-        <w:t xml:space="preserve"> </w:t>
-      </w:r>
-      <w:proofErr w:type="gramStart"/>
-      <w:r>
-        <w:rPr>
-          <w:rFonts w:ascii="AppleSystemUIFont" w:hAnsi="AppleSystemUIFont" w:cs="AppleSystemUIFont"/>
-          <w:i/>
-          <w:iCs/>
-        </w:rPr>
-        <w:t>Angular</w:t>
-      </w:r>
-      <w:proofErr w:type="gramEnd"/>
+        <w:t>Design the user interface of the web app using Angular</w:t>
+      </w:r>
     </w:p>
     <w:p>
       <w:pPr>
@@ -342,50 +314,8 @@
           <w:i/>
           <w:iCs/>
         </w:rPr>
-        <w:t>Implement the front-end components of</w:t>
-      </w:r>
-      <w:r>
-        <w:rPr>
-          <w:rFonts w:ascii="AppleSystemUIFont" w:hAnsi="AppleSystemUIFont" w:cs="AppleSystemUIFont"/>
-          <w:i/>
-          <w:iCs/>
-        </w:rPr>
-        <w:t xml:space="preserve"> </w:t>
-      </w:r>
-      <w:r>
-        <w:rPr>
-          <w:rFonts w:ascii="AppleSystemUIFont" w:hAnsi="AppleSystemUIFont" w:cs="AppleSystemUIFont"/>
-          <w:i/>
-          <w:iCs/>
-        </w:rPr>
-        <w:t>the web app, including forms for entering symptom</w:t>
-      </w:r>
-      <w:r>
-        <w:rPr>
-          <w:rFonts w:ascii="AppleSystemUIFont" w:hAnsi="AppleSystemUIFont" w:cs="AppleSystemUIFont"/>
-          <w:i/>
-          <w:iCs/>
-        </w:rPr>
-        <w:t xml:space="preserve"> </w:t>
-      </w:r>
-      <w:r>
-        <w:rPr>
-          <w:rFonts w:ascii="AppleSystemUIFont" w:hAnsi="AppleSystemUIFont" w:cs="AppleSystemUIFont"/>
-          <w:i/>
-          <w:iCs/>
-        </w:rPr>
-        <w:t xml:space="preserve">data, charts for displaying symptom </w:t>
-      </w:r>
-      <w:proofErr w:type="gramStart"/>
-      <w:r>
-        <w:rPr>
-          <w:rFonts w:ascii="AppleSystemUIFont" w:hAnsi="AppleSystemUIFont" w:cs="AppleSystemUIFont"/>
-          <w:i/>
-          <w:iCs/>
-        </w:rPr>
-        <w:t>history</w:t>
-      </w:r>
-      <w:proofErr w:type="gramEnd"/>
+        <w:t>Implement the front-end components of the web app, including forms for entering symptom data, charts for displaying symptom history</w:t>
+      </w:r>
     </w:p>
     <w:p>
       <w:pPr>
@@ -433,18 +363,8 @@
           <w:i/>
           <w:iCs/>
         </w:rPr>
-        <w:t xml:space="preserve">ashboard for viewing trends and </w:t>
-      </w:r>
-      <w:proofErr w:type="gramStart"/>
-      <w:r>
-        <w:rPr>
-          <w:rFonts w:ascii="AppleSystemUIFont" w:hAnsi="AppleSystemUIFont" w:cs="AppleSystemUIFont"/>
-          <w:i/>
-          <w:iCs/>
-        </w:rPr>
-        <w:t>summaries</w:t>
-      </w:r>
-      <w:proofErr w:type="gramEnd"/>
+        <w:t>ashboard for viewing trends and summaries</w:t>
+      </w:r>
     </w:p>
     <w:p>
       <w:pPr>
@@ -468,18 +388,8 @@
           <w:i/>
           <w:iCs/>
         </w:rPr>
-        <w:t xml:space="preserve">Connect to Firebase for backend and data </w:t>
-      </w:r>
-      <w:proofErr w:type="gramStart"/>
-      <w:r>
-        <w:rPr>
-          <w:rFonts w:ascii="AppleSystemUIFont" w:hAnsi="AppleSystemUIFont" w:cs="AppleSystemUIFont"/>
-          <w:i/>
-          <w:iCs/>
-        </w:rPr>
-        <w:t>storage</w:t>
-      </w:r>
-      <w:proofErr w:type="gramEnd"/>
+        <w:t>Connect to Firebase for backend and data storage</w:t>
+      </w:r>
     </w:p>
     <w:p>
       <w:pPr>
@@ -503,18 +413,8 @@
           <w:i/>
           <w:iCs/>
         </w:rPr>
-        <w:t xml:space="preserve">Test front-end components to ensure usability and backend storage for data </w:t>
-      </w:r>
-      <w:proofErr w:type="gramStart"/>
-      <w:r>
-        <w:rPr>
-          <w:rFonts w:ascii="AppleSystemUIFont" w:hAnsi="AppleSystemUIFont" w:cs="AppleSystemUIFont"/>
-          <w:i/>
-          <w:iCs/>
-        </w:rPr>
-        <w:t>persistence</w:t>
-      </w:r>
-      <w:proofErr w:type="gramEnd"/>
+        <w:t>Test front-end components to ensure usability and backend storage for data persistence</w:t>
+      </w:r>
     </w:p>
     <w:p>
       <w:pPr>
@@ -538,18 +438,8 @@
           <w:i/>
           <w:iCs/>
         </w:rPr>
-        <w:t xml:space="preserve">Deploy the application to Firebase and test </w:t>
-      </w:r>
-      <w:proofErr w:type="gramStart"/>
-      <w:r>
-        <w:rPr>
-          <w:rFonts w:ascii="AppleSystemUIFont" w:hAnsi="AppleSystemUIFont" w:cs="AppleSystemUIFont"/>
-          <w:i/>
-          <w:iCs/>
-        </w:rPr>
-        <w:t>accessibility</w:t>
-      </w:r>
-      <w:proofErr w:type="gramEnd"/>
+        <w:t>Deploy the application to Firebase and test accessibility</w:t>
+      </w:r>
     </w:p>
     <w:p>
       <w:pPr>
@@ -573,18 +463,8 @@
           <w:i/>
           <w:iCs/>
         </w:rPr>
-        <w:t xml:space="preserve">Create final delivery documentation and </w:t>
-      </w:r>
-      <w:proofErr w:type="gramStart"/>
-      <w:r>
-        <w:rPr>
-          <w:rFonts w:ascii="AppleSystemUIFont" w:hAnsi="AppleSystemUIFont" w:cs="AppleSystemUIFont"/>
-          <w:i/>
-          <w:iCs/>
-        </w:rPr>
-        <w:t>submit</w:t>
-      </w:r>
-      <w:proofErr w:type="gramEnd"/>
+        <w:t>Create final delivery documentation and submit</w:t>
+      </w:r>
     </w:p>
     <w:p>
       <w:pPr>
@@ -730,7 +610,7 @@
           <w:i/>
           <w:iCs/>
         </w:rPr>
-        <w:t>(Link to your presentation here, stored somewhere such as Google Drive or YouTube. Ensure your TA mentor can access it. If it requires a password, include it here as well.)</w:t>
+        <w:t>https://youtu.be/8aaTBp8b_ow</w:t>
       </w:r>
     </w:p>
     <w:p>
@@ -764,23 +644,7 @@
           <w:rFonts w:ascii="AppleSystemUIFontBold" w:hAnsi="AppleSystemUIFontBold" w:cs="AppleSystemUIFontBold"/>
           <w:bCs/>
         </w:rPr>
-        <w:t xml:space="preserve">The application has been deployed on Firebase and utilizes </w:t>
-      </w:r>
-      <w:proofErr w:type="spellStart"/>
-      <w:r>
-        <w:rPr>
-          <w:rFonts w:ascii="AppleSystemUIFontBold" w:hAnsi="AppleSystemUIFontBold" w:cs="AppleSystemUIFontBold"/>
-          <w:bCs/>
-        </w:rPr>
-        <w:t>Firestore</w:t>
-      </w:r>
-      <w:proofErr w:type="spellEnd"/>
-      <w:r>
-        <w:rPr>
-          <w:rFonts w:ascii="AppleSystemUIFontBold" w:hAnsi="AppleSystemUIFontBold" w:cs="AppleSystemUIFontBold"/>
-          <w:bCs/>
-        </w:rPr>
-        <w:t xml:space="preserve"> for data storage. The application is publicly visible and can be accessed directly from the URL above.</w:t>
+        <w:t>The application has been deployed on Firebase and utilizes Firestore for data storage. The application is publicly visible and can be accessed directly from the URL above.</w:t>
       </w:r>
     </w:p>
     <w:p>
@@ -803,23 +667,7 @@
           <w:rFonts w:ascii="AppleSystemUIFontBold" w:hAnsi="AppleSystemUIFontBold" w:cs="AppleSystemUIFontBold"/>
           <w:bCs/>
         </w:rPr>
-        <w:t xml:space="preserve">The README.md file provided in the Documentation folder on the </w:t>
-      </w:r>
-      <w:proofErr w:type="spellStart"/>
-      <w:r>
-        <w:rPr>
-          <w:rFonts w:ascii="AppleSystemUIFontBold" w:hAnsi="AppleSystemUIFontBold" w:cs="AppleSystemUIFontBold"/>
-          <w:bCs/>
-        </w:rPr>
-        <w:t>Github</w:t>
-      </w:r>
-      <w:proofErr w:type="spellEnd"/>
-      <w:r>
-        <w:rPr>
-          <w:rFonts w:ascii="AppleSystemUIFontBold" w:hAnsi="AppleSystemUIFontBold" w:cs="AppleSystemUIFontBold"/>
-          <w:bCs/>
-        </w:rPr>
-        <w:t xml:space="preserve"> repository contains detailed user instructions for the functionality of the web app.</w:t>
+        <w:t>The README.md file provided in the Documentation folder on the Github repository contains detailed user instructions for the functionality of the web app.</w:t>
       </w:r>
     </w:p>
     <w:p>
